--- a/REPORTES/202501.01.Contraparte01.Jorge Cisneros.A.Formato Conformidad de Servicio de Consultoria.docx
+++ b/REPORTES/202501.01.Contraparte01.Jorge Cisneros.A.Formato Conformidad de Servicio de Consultoria.docx
@@ -861,23 +861,7 @@
                                 <w:w w:val="105"/>
                                 <w:sz w:val="15"/>
                               </w:rPr>
-                              <w:t xml:space="preserve">CONTRATO </w:t>
-                            </w:r>
-                            <w:proofErr w:type="spellStart"/>
-                            <w:r>
-                              <w:rPr>
-                                <w:w w:val="105"/>
-                                <w:sz w:val="15"/>
-                              </w:rPr>
-                              <w:t>Nº</w:t>
-                            </w:r>
-                            <w:proofErr w:type="spellEnd"/>
-                            <w:r>
-                              <w:rPr>
-                                <w:w w:val="105"/>
-                                <w:sz w:val="15"/>
-                              </w:rPr>
-                              <w:t xml:space="preserve"> 0</w:t>
+                              <w:t>CONTRATO Nº 0</w:t>
                             </w:r>
                             <w:r>
                               <w:rPr>
@@ -1080,16 +1064,8 @@
                               <w:rPr>
                                 <w:w w:val="105"/>
                               </w:rPr>
-                              <w:t xml:space="preserve">CONTRATO / ADENDA </w:t>
+                              <w:t>CONTRATO / ADENDA N°</w:t>
                             </w:r>
-                            <w:proofErr w:type="spellStart"/>
-                            <w:r>
-                              <w:rPr>
-                                <w:w w:val="105"/>
-                              </w:rPr>
-                              <w:t>N°</w:t>
-                            </w:r>
-                            <w:proofErr w:type="spellEnd"/>
                           </w:p>
                         </w:txbxContent>
                       </wps:txbx>
@@ -1853,14 +1829,21 @@
                                 <w:w w:val="105"/>
                                 <w:sz w:val="15"/>
                               </w:rPr>
-                              <w:t>/</w:t>
+                              <w:t>-</w:t>
                             </w:r>
                             <w:r>
                               <w:rPr>
                                 <w:w w:val="105"/>
                                 <w:sz w:val="15"/>
                               </w:rPr>
-                              <w:t>21</w:t>
+                              <w:t>2</w:t>
+                            </w:r>
+                            <w:r>
+                              <w:rPr>
+                                <w:w w:val="105"/>
+                                <w:sz w:val="15"/>
+                              </w:rPr>
+                              <w:t>5</w:t>
                             </w:r>
                           </w:p>
                         </w:txbxContent>
@@ -1882,7 +1865,11 @@
           </mc:Choice>
           <mc:Fallback>
             <w:pict>
-              <v:shape w14:anchorId="780B3505" id="Text Box 8" o:spid="_x0000_s1033" type="#_x0000_t202" style="position:absolute;left:0;text-align:left;margin-left:215.35pt;margin-top:1.85pt;width:82.25pt;height:12.6pt;z-index:251664384;visibility:visible;mso-wrap-style:square;mso-width-percent:0;mso-height-percent:0;mso-wrap-distance-left:9pt;mso-wrap-distance-top:0;mso-wrap-distance-right:9pt;mso-wrap-distance-bottom:0;mso-position-horizontal:absolute;mso-position-horizontal-relative:page;mso-position-vertical:absolute;mso-position-vertical-relative:text;mso-width-percent:0;mso-height-percent:0;mso-width-relative:page;mso-height-relative:page;v-text-anchor:top" o:gfxdata="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" filled="f" strokeweight=".72pt">
+              <v:shapetype w14:anchorId="780B3505" id="_x0000_t202" coordsize="21600,21600" o:spt="202" path="m,l,21600r21600,l21600,xe">
+                <v:stroke joinstyle="miter"/>
+                <v:path gradientshapeok="t" o:connecttype="rect"/>
+              </v:shapetype>
+              <v:shape id="Text Box 8" o:spid="_x0000_s1033" type="#_x0000_t202" style="position:absolute;left:0;text-align:left;margin-left:215.35pt;margin-top:1.85pt;width:82.25pt;height:12.6pt;z-index:251664384;visibility:visible;mso-wrap-style:square;mso-width-percent:0;mso-height-percent:0;mso-wrap-distance-left:9pt;mso-wrap-distance-top:0;mso-wrap-distance-right:9pt;mso-wrap-distance-bottom:0;mso-position-horizontal:absolute;mso-position-horizontal-relative:page;mso-position-vertical:absolute;mso-position-vertical-relative:text;mso-width-percent:0;mso-height-percent:0;mso-width-relative:page;mso-height-relative:page;v-text-anchor:top" o:gfxdata="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" filled="f" strokeweight=".72pt">
                 <v:textbox inset="0,0,0,0">
                   <w:txbxContent>
                     <w:p>
@@ -1913,14 +1900,21 @@
                           <w:w w:val="105"/>
                           <w:sz w:val="15"/>
                         </w:rPr>
-                        <w:t>/</w:t>
+                        <w:t>-</w:t>
                       </w:r>
                       <w:r>
                         <w:rPr>
                           <w:w w:val="105"/>
                           <w:sz w:val="15"/>
                         </w:rPr>
-                        <w:t>21</w:t>
+                        <w:t>2</w:t>
+                      </w:r>
+                      <w:r>
+                        <w:rPr>
+                          <w:w w:val="105"/>
+                          <w:sz w:val="15"/>
+                        </w:rPr>
+                        <w:t>5</w:t>
                       </w:r>
                     </w:p>
                   </w:txbxContent>
@@ -3003,31 +2997,13 @@
                 <w:sz w:val="15"/>
               </w:rPr>
             </w:pPr>
-            <w:proofErr w:type="spellStart"/>
             <w:r>
               <w:rPr>
                 <w:w w:val="105"/>
                 <w:sz w:val="15"/>
               </w:rPr>
-              <w:t>V°</w:t>
+              <w:t>V° B°</w:t>
             </w:r>
-            <w:proofErr w:type="spellEnd"/>
-            <w:r>
-              <w:rPr>
-                <w:w w:val="105"/>
-                <w:sz w:val="15"/>
-              </w:rPr>
-              <w:t xml:space="preserve"> </w:t>
-            </w:r>
-            <w:proofErr w:type="spellStart"/>
-            <w:r>
-              <w:rPr>
-                <w:w w:val="105"/>
-                <w:sz w:val="15"/>
-              </w:rPr>
-              <w:t>B°</w:t>
-            </w:r>
-            <w:proofErr w:type="spellEnd"/>
           </w:p>
           <w:p>
             <w:pPr>
@@ -3103,23 +3079,7 @@
                 <w:w w:val="105"/>
                 <w:sz w:val="15"/>
               </w:rPr>
-              <w:t xml:space="preserve">INFORME </w:t>
-            </w:r>
-            <w:proofErr w:type="spellStart"/>
-            <w:r>
-              <w:rPr>
-                <w:w w:val="105"/>
-                <w:sz w:val="15"/>
-              </w:rPr>
-              <w:t>Nº</w:t>
-            </w:r>
-            <w:proofErr w:type="spellEnd"/>
-            <w:r>
-              <w:rPr>
-                <w:w w:val="105"/>
-                <w:sz w:val="15"/>
-              </w:rPr>
-              <w:t xml:space="preserve"> 0</w:t>
+              <w:t>INFORME Nº 0</w:t>
             </w:r>
             <w:r>
               <w:rPr>
